--- a/Lr3/Askerov_R_A_22ISz/IiKT_22_ISz_Askerov_Ruslan_LR_3.docx
+++ b/Lr3/Askerov_R_A_22ISz/IiKT_22_ISz_Askerov_Ruslan_LR_3.docx
@@ -877,7 +877,12 @@
         </w:rPr>
       </w:pPr>
       <w:r>
-        <w:rPr/>
+        <w:rPr>
+          <w:rFonts w:cs="Times New Roman" w:ascii="Times New Roman" w:hAnsi="Times New Roman"/>
+          <w:b/>
+          <w:sz w:val="24"/>
+          <w:szCs w:val="20"/>
+        </w:rPr>
       </w:r>
     </w:p>
     <w:p>
@@ -1429,35 +1434,242 @@
             </a:graphic>
           </wp:anchor>
         </w:drawing>
+        <w:drawing>
+          <wp:anchor behindDoc="0" distT="0" distB="0" distL="0" distR="0" simplePos="0" locked="0" layoutInCell="0" allowOverlap="1" relativeHeight="8">
+            <wp:simplePos x="0" y="0"/>
+            <wp:positionH relativeFrom="column">
+              <wp:posOffset>770890</wp:posOffset>
+            </wp:positionH>
+            <wp:positionV relativeFrom="paragraph">
+              <wp:posOffset>3924300</wp:posOffset>
+            </wp:positionV>
+            <wp:extent cx="4949190" cy="2542540"/>
+            <wp:effectExtent l="0" t="0" r="0" b="0"/>
+            <wp:wrapTopAndBottom/>
+            <wp:docPr id="7" name="Изображение6" descr=""/>
+            <wp:cNvGraphicFramePr>
+              <a:graphicFrameLocks xmlns:a="http://schemas.openxmlformats.org/drawingml/2006/main" noChangeAspect="1"/>
+            </wp:cNvGraphicFramePr>
+            <a:graphic xmlns:a="http://schemas.openxmlformats.org/drawingml/2006/main">
+              <a:graphicData uri="http://schemas.openxmlformats.org/drawingml/2006/picture">
+                <pic:pic xmlns:pic="http://schemas.openxmlformats.org/drawingml/2006/picture">
+                  <pic:nvPicPr>
+                    <pic:cNvPr id="7" name="Изображение6" descr=""/>
+                    <pic:cNvPicPr>
+                      <a:picLocks noChangeAspect="1" noChangeArrowheads="1"/>
+                    </pic:cNvPicPr>
+                  </pic:nvPicPr>
+                  <pic:blipFill>
+                    <a:blip r:embed="rId8"/>
+                    <a:stretch>
+                      <a:fillRect/>
+                    </a:stretch>
+                  </pic:blipFill>
+                  <pic:spPr bwMode="auto">
+                    <a:xfrm>
+                      <a:off x="0" y="0"/>
+                      <a:ext cx="4949190" cy="2542540"/>
+                    </a:xfrm>
+                    <a:prstGeom prst="rect">
+                      <a:avLst/>
+                    </a:prstGeom>
+                  </pic:spPr>
+                </pic:pic>
+              </a:graphicData>
+            </a:graphic>
+          </wp:anchor>
+        </w:drawing>
       </w:r>
       <w:r>
         <w:rPr>
           <w:lang w:val="ru-RU"/>
         </w:rPr>
+        <w:t>Делаем форк(копию) репозитория себе на аккаунт</w:t>
+      </w:r>
+    </w:p>
+    <w:p>
+      <w:pPr>
+        <w:pStyle w:val="Normal"/>
+        <w:numPr>
+          <w:ilvl w:val="0"/>
+          <w:numId w:val="1"/>
+        </w:numPr>
+        <w:spacing w:before="0" w:after="200"/>
+        <w:jc w:val="both"/>
+        <w:rPr>
+          <w:rFonts w:ascii="Times New Roman" w:hAnsi="Times New Roman"/>
+          <w:sz w:val="24"/>
+          <w:szCs w:val="24"/>
+        </w:rPr>
+      </w:pPr>
+      <w:r>
+        <w:rPr>
+          <w:rFonts w:ascii="Times New Roman" w:hAnsi="Times New Roman"/>
+          <w:color w:val="auto"/>
+          <w:sz w:val="24"/>
+          <w:szCs w:val="24"/>
+          <w:lang w:val="ru-RU"/>
+        </w:rPr>
         <w:t xml:space="preserve">Командой </w:t>
       </w:r>
       <w:r>
         <w:rPr>
+          <w:rFonts w:ascii="Times New Roman" w:hAnsi="Times New Roman"/>
+          <w:color w:val="auto"/>
+          <w:sz w:val="24"/>
+          <w:szCs w:val="24"/>
+          <w:lang w:val="ru-RU"/>
+        </w:rPr>
+        <w:t xml:space="preserve">git remote add "Informatika2" </w:t>
+      </w:r>
+      <w:hyperlink r:id="rId9">
+        <w:r>
+          <w:rPr>
+            <w:rFonts w:ascii="Times New Roman" w:hAnsi="Times New Roman"/>
+            <w:color w:val="auto"/>
+            <w:sz w:val="24"/>
+            <w:szCs w:val="24"/>
+            <w:lang w:val="ru-RU"/>
+          </w:rPr>
+          <w:t>https://github.com/ProfyKOT/Spring_2023.git</w:t>
+        </w:r>
+        <w:r>
+          <w:drawing>
+            <wp:anchor behindDoc="0" distT="0" distB="0" distL="0" distR="0" simplePos="0" locked="0" layoutInCell="0" allowOverlap="1" relativeHeight="9">
+              <wp:simplePos x="0" y="0"/>
+              <wp:positionH relativeFrom="column">
+                <wp:posOffset>580390</wp:posOffset>
+              </wp:positionH>
+              <wp:positionV relativeFrom="paragraph">
+                <wp:posOffset>2732405</wp:posOffset>
+              </wp:positionV>
+              <wp:extent cx="5168265" cy="1979930"/>
+              <wp:effectExtent l="0" t="0" r="0" b="0"/>
+              <wp:wrapTopAndBottom/>
+              <wp:docPr id="8" name="Изображение7" descr=""/>
+              <wp:cNvGraphicFramePr>
+                <a:graphicFrameLocks xmlns:a="http://schemas.openxmlformats.org/drawingml/2006/main" noChangeAspect="1"/>
+              </wp:cNvGraphicFramePr>
+              <a:graphic xmlns:a="http://schemas.openxmlformats.org/drawingml/2006/main">
+                <a:graphicData uri="http://schemas.openxmlformats.org/drawingml/2006/picture">
+                  <pic:pic xmlns:pic="http://schemas.openxmlformats.org/drawingml/2006/picture">
+                    <pic:nvPicPr>
+                      <pic:cNvPr id="8" name="Изображение7" descr=""/>
+                      <pic:cNvPicPr>
+                        <a:picLocks noChangeAspect="1" noChangeArrowheads="1"/>
+                      </pic:cNvPicPr>
+                    </pic:nvPicPr>
+                    <pic:blipFill>
+                      <a:blip r:embed="rId10"/>
+                      <a:stretch>
+                        <a:fillRect/>
+                      </a:stretch>
+                    </pic:blipFill>
+                    <pic:spPr bwMode="auto">
+                      <a:xfrm>
+                        <a:off x="0" y="0"/>
+                        <a:ext cx="5168265" cy="1979930"/>
+                      </a:xfrm>
+                      <a:prstGeom prst="rect">
+                        <a:avLst/>
+                      </a:prstGeom>
+                    </pic:spPr>
+                  </pic:pic>
+                </a:graphicData>
+              </a:graphic>
+            </wp:anchor>
+          </w:drawing>
+        </w:r>
+      </w:hyperlink>
+      <w:r>
+        <w:rPr>
+          <w:rFonts w:ascii="Times New Roman" w:hAnsi="Times New Roman"/>
+          <w:color w:val="auto"/>
+          <w:sz w:val="24"/>
+          <w:szCs w:val="24"/>
+          <w:lang w:val="ru-RU"/>
+        </w:rPr>
+        <w:t xml:space="preserve"> </w:t>
+      </w:r>
+      <w:r>
+        <w:rPr>
+          <w:rFonts w:ascii="Times New Roman" w:hAnsi="Times New Roman"/>
+          <w:color w:val="auto"/>
+          <w:sz w:val="24"/>
+          <w:szCs w:val="24"/>
+          <w:lang w:val="ru-RU"/>
+        </w:rPr>
+        <w:t xml:space="preserve">создаем подключение нашего локального репозитория с копией репозитория на </w:t>
+      </w:r>
+      <w:r>
+        <w:rPr>
+          <w:rFonts w:ascii="Times New Roman" w:hAnsi="Times New Roman"/>
+          <w:color w:val="auto"/>
+          <w:sz w:val="24"/>
+          <w:szCs w:val="24"/>
           <w:lang w:val="en-US"/>
         </w:rPr>
-        <w:t xml:space="preserve">git push </w:t>
-      </w:r>
-      <w:r>
-        <w:rPr>
+        <w:t>GitHub</w:t>
+      </w:r>
+    </w:p>
+    <w:p>
+      <w:pPr>
+        <w:pStyle w:val="Normal"/>
+        <w:numPr>
+          <w:ilvl w:val="0"/>
+          <w:numId w:val="1"/>
+        </w:numPr>
+        <w:spacing w:before="0" w:after="200"/>
+        <w:jc w:val="both"/>
+        <w:rPr>
+          <w:rFonts w:ascii="Times New Roman" w:hAnsi="Times New Roman"/>
+          <w:sz w:val="24"/>
+          <w:szCs w:val="24"/>
+        </w:rPr>
+      </w:pPr>
+      <w:r>
+        <w:rPr>
+          <w:rFonts w:ascii="Times New Roman" w:hAnsi="Times New Roman"/>
+          <w:sz w:val="24"/>
+          <w:szCs w:val="24"/>
           <w:lang w:val="ru-RU"/>
         </w:rPr>
-        <w:t xml:space="preserve">загружаем из локального репозитория на </w:t>
-      </w:r>
-      <w:r>
-        <w:rPr>
+        <w:t xml:space="preserve">Командой </w:t>
+      </w:r>
+      <w:r>
+        <w:rPr>
+          <w:rFonts w:ascii="Times New Roman" w:hAnsi="Times New Roman"/>
+          <w:color w:val="auto"/>
+          <w:sz w:val="24"/>
+          <w:szCs w:val="24"/>
           <w:lang w:val="en-US"/>
         </w:rPr>
+        <w:t xml:space="preserve">git push --set-upstream Informatika2 master </w:t>
+      </w:r>
+      <w:r>
+        <w:rPr>
+          <w:rFonts w:ascii="Times New Roman" w:hAnsi="Times New Roman"/>
+          <w:color w:val="auto"/>
+          <w:sz w:val="24"/>
+          <w:szCs w:val="24"/>
+          <w:lang w:val="ru-RU"/>
+        </w:rPr>
+        <w:t xml:space="preserve">Отправляем файлы из локального репозитория на </w:t>
+      </w:r>
+      <w:r>
+        <w:rPr>
+          <w:rFonts w:ascii="Times New Roman" w:hAnsi="Times New Roman"/>
+          <w:color w:val="auto"/>
+          <w:sz w:val="24"/>
+          <w:szCs w:val="24"/>
+          <w:lang w:val="en-US"/>
+        </w:rPr>
         <w:t>GitHub</w:t>
       </w:r>
     </w:p>
     <w:sectPr>
-      <w:footerReference w:type="default" r:id="rId8"/>
-      <w:footerReference w:type="first" r:id="rId9"/>
+      <w:footerReference w:type="default" r:id="rId11"/>
+      <w:footerReference w:type="first" r:id="rId12"/>
       <w:type w:val="nextPage"/>
       <w:pgSz w:w="11906" w:h="16838"/>
       <w:pgMar w:left="1701" w:right="850" w:gutter="0" w:header="0" w:top="1134" w:footer="708" w:bottom="1134"/>
@@ -1479,12 +1691,12 @@
         <w:docPartGallery w:val="Page Numbers (Bottom of Page)"/>
         <w:docPartUnique w:val="true"/>
       </w:docPartObj>
-      <w:id w:val="983989696"/>
+      <w:id w:val="438843873"/>
     </w:sdtPr>
     <w:sdtContent>
       <w:p>
         <w:pPr>
-          <w:pStyle w:val="Style25"/>
+          <w:pStyle w:val="Style26"/>
           <w:ind w:left="-851" w:hanging="0"/>
           <w:jc w:val="center"/>
           <w:rPr/>
@@ -1503,7 +1715,7 @@
         </w:r>
         <w:r>
           <w:rPr/>
-          <w:t>3</w:t>
+          <w:t>4</w:t>
         </w:r>
         <w:r>
           <w:rPr/>
@@ -1514,7 +1726,7 @@
   </w:sdt>
   <w:p>
     <w:pPr>
-      <w:pStyle w:val="Style25"/>
+      <w:pStyle w:val="Style26"/>
       <w:rPr/>
     </w:pPr>
     <w:r>
@@ -1557,7 +1769,7 @@
   </w:p>
   <w:p>
     <w:pPr>
-      <w:pStyle w:val="Style25"/>
+      <w:pStyle w:val="Style26"/>
       <w:rPr/>
     </w:pPr>
     <w:r>
@@ -1566,7 +1778,7 @@
   </w:p>
   <w:p>
     <w:pPr>
-      <w:pStyle w:val="Style25"/>
+      <w:pStyle w:val="Style26"/>
       <w:rPr/>
     </w:pPr>
     <w:r>
@@ -1590,7 +1802,6 @@
         </w:tabs>
         <w:ind w:left="153" w:hanging="360"/>
       </w:pPr>
-      <w:rPr/>
     </w:lvl>
     <w:lvl w:ilvl="1">
       <w:start w:val="1"/>
@@ -1603,7 +1814,6 @@
         </w:tabs>
         <w:ind w:left="513" w:hanging="360"/>
       </w:pPr>
-      <w:rPr/>
     </w:lvl>
     <w:lvl w:ilvl="2">
       <w:start w:val="1"/>
@@ -1616,7 +1826,6 @@
         </w:tabs>
         <w:ind w:left="873" w:hanging="360"/>
       </w:pPr>
-      <w:rPr/>
     </w:lvl>
     <w:lvl w:ilvl="3">
       <w:start w:val="1"/>
@@ -1629,7 +1838,6 @@
         </w:tabs>
         <w:ind w:left="1233" w:hanging="360"/>
       </w:pPr>
-      <w:rPr/>
     </w:lvl>
     <w:lvl w:ilvl="4">
       <w:start w:val="1"/>
@@ -1642,7 +1850,6 @@
         </w:tabs>
         <w:ind w:left="1593" w:hanging="360"/>
       </w:pPr>
-      <w:rPr/>
     </w:lvl>
     <w:lvl w:ilvl="5">
       <w:start w:val="1"/>
@@ -1655,7 +1862,6 @@
         </w:tabs>
         <w:ind w:left="1953" w:hanging="360"/>
       </w:pPr>
-      <w:rPr/>
     </w:lvl>
     <w:lvl w:ilvl="6">
       <w:start w:val="1"/>
@@ -1668,7 +1874,6 @@
         </w:tabs>
         <w:ind w:left="2313" w:hanging="360"/>
       </w:pPr>
-      <w:rPr/>
     </w:lvl>
     <w:lvl w:ilvl="7">
       <w:start w:val="1"/>
@@ -1681,7 +1886,6 @@
         </w:tabs>
         <w:ind w:left="2673" w:hanging="360"/>
       </w:pPr>
-      <w:rPr/>
     </w:lvl>
     <w:lvl w:ilvl="8">
       <w:start w:val="1"/>
@@ -1694,7 +1898,6 @@
         </w:tabs>
         <w:ind w:left="3033" w:hanging="360"/>
       </w:pPr>
-      <w:rPr/>
     </w:lvl>
   </w:abstractNum>
   <w:abstractNum w:abstractNumId="2">
@@ -2284,10 +2487,18 @@
     <w:qFormat/>
     <w:rPr/>
   </w:style>
-  <w:style w:type="paragraph" w:styleId="Style18">
+  <w:style w:type="character" w:styleId="Style18">
+    <w:name w:val="Интернет-ссылка"/>
+    <w:rPr>
+      <w:color w:val="000080"/>
+      <w:u w:val="single"/>
+      <w:lang w:val="zxx" w:eastAsia="zxx" w:bidi="zxx"/>
+    </w:rPr>
+  </w:style>
+  <w:style w:type="paragraph" w:styleId="Style19">
     <w:name w:val="Заголовок"/>
     <w:basedOn w:val="Normal"/>
-    <w:next w:val="Style19"/>
+    <w:next w:val="Style20"/>
     <w:qFormat/>
     <w:pPr>
       <w:keepNext w:val="true"/>
@@ -2299,7 +2510,7 @@
       <w:szCs w:val="28"/>
     </w:rPr>
   </w:style>
-  <w:style w:type="paragraph" w:styleId="Style19">
+  <w:style w:type="paragraph" w:styleId="Style20">
     <w:name w:val="Body Text"/>
     <w:basedOn w:val="Normal"/>
     <w:pPr>
@@ -2307,15 +2518,15 @@
     </w:pPr>
     <w:rPr/>
   </w:style>
-  <w:style w:type="paragraph" w:styleId="Style20">
+  <w:style w:type="paragraph" w:styleId="Style21">
     <w:name w:val="List"/>
-    <w:basedOn w:val="Style19"/>
+    <w:basedOn w:val="Style20"/>
     <w:pPr/>
     <w:rPr>
       <w:rFonts w:cs="Lucida Sans"/>
     </w:rPr>
   </w:style>
-  <w:style w:type="paragraph" w:styleId="Style21">
+  <w:style w:type="paragraph" w:styleId="Style22">
     <w:name w:val="Caption"/>
     <w:basedOn w:val="Normal"/>
     <w:qFormat/>
@@ -2331,7 +2542,7 @@
       <w:szCs w:val="24"/>
     </w:rPr>
   </w:style>
-  <w:style w:type="paragraph" w:styleId="Style22">
+  <w:style w:type="paragraph" w:styleId="Style23">
     <w:name w:val="Указатель"/>
     <w:basedOn w:val="Normal"/>
     <w:qFormat/>
@@ -2343,14 +2554,14 @@
       <w:lang w:val="zxx" w:eastAsia="zxx" w:bidi="zxx"/>
     </w:rPr>
   </w:style>
-  <w:style w:type="paragraph" w:styleId="Style23">
+  <w:style w:type="paragraph" w:styleId="Style24">
     <w:name w:val="Колонтитул"/>
     <w:basedOn w:val="Normal"/>
     <w:qFormat/>
     <w:pPr/>
     <w:rPr/>
   </w:style>
-  <w:style w:type="paragraph" w:styleId="Style24">
+  <w:style w:type="paragraph" w:styleId="Style25">
     <w:name w:val="Header"/>
     <w:basedOn w:val="Normal"/>
     <w:link w:val="a4"/>
@@ -2367,7 +2578,7 @@
     </w:pPr>
     <w:rPr/>
   </w:style>
-  <w:style w:type="paragraph" w:styleId="Style25">
+  <w:style w:type="paragraph" w:styleId="Style26">
     <w:name w:val="Footer"/>
     <w:basedOn w:val="Normal"/>
     <w:link w:val="a6"/>
